--- a/report/HD Proposal/D_Proposal_Template.docx
+++ b/report/HD Proposal/D_Proposal_Template.docx
@@ -24,7 +24,6 @@
       <w:r>
         <w:rPr>
           <w:noProof/>
-          <w:lang w:eastAsia="zh-CN"/>
         </w:rPr>
         <w:drawing>
           <wp:anchor distT="152400" distB="152400" distL="152400" distR="152400" simplePos="0" relativeHeight="251659264" behindDoc="0" locked="0" layoutInCell="1" allowOverlap="1" wp14:anchorId="25D75776" wp14:editId="51431060">
@@ -554,27 +553,13 @@
         <w:rPr>
           <w:sz w:val="24"/>
         </w:rPr>
-        <w:t xml:space="preserve">For detailed requirements of the research report, please see the </w:t>
-      </w:r>
-      <w:proofErr w:type="spellStart"/>
+        <w:t>For detailed requirements of the research report, please see the HD_Proposa</w:t>
+      </w:r>
       <w:r>
         <w:rPr>
           <w:sz w:val="24"/>
         </w:rPr>
-        <w:t>HD_Proposa</w:t>
-      </w:r>
-      <w:r>
-        <w:rPr>
-          <w:sz w:val="24"/>
-        </w:rPr>
-        <w:t>l_Template</w:t>
-      </w:r>
-      <w:proofErr w:type="spellEnd"/>
-      <w:r>
-        <w:rPr>
-          <w:sz w:val="24"/>
-        </w:rPr>
-        <w:t xml:space="preserve"> document in HD_Task_5.5</w:t>
+        <w:t>l_Template document in HD_Task_5.5</w:t>
       </w:r>
       <w:r>
         <w:rPr>
@@ -596,7 +581,6 @@
           <w:b/>
           <w:noProof/>
           <w:sz w:val="24"/>
-          <w:lang w:eastAsia="zh-CN"/>
         </w:rPr>
         <mc:AlternateContent>
           <mc:Choice Requires="wps">
@@ -635,7 +619,7 @@
                         <a:effectLst/>
                         <a:extLst>
                           <a:ext uri="{C572A759-6A51-4108-AA02-DFA0A04FC94B}">
-                            <ma14:wrappingTextBoxFlag xmlns:ma14="http://schemas.microsoft.com/office/mac/drawingml/2011/main" xmlns:w="http://schemas.openxmlformats.org/wordprocessingml/2006/main" xmlns:w10="urn:schemas-microsoft-com:office:word" xmlns:v="urn:schemas-microsoft-com:vml" xmlns:o="urn:schemas-microsoft-com:office:office" xmlns:mv="urn:schemas-microsoft-com:mac:vml" xmlns:mo="http://schemas.microsoft.com/office/mac/office/2008/main" xmlns=""/>
+                            <ma14:wrappingTextBoxFlag xmlns="" xmlns:mo="http://schemas.microsoft.com/office/mac/office/2008/main" xmlns:mv="urn:schemas-microsoft-com:mac:vml" xmlns:o="urn:schemas-microsoft-com:office:office" xmlns:v="urn:schemas-microsoft-com:vml" xmlns:w10="urn:schemas-microsoft-com:office:word" xmlns:w="http://schemas.openxmlformats.org/wordprocessingml/2006/main" xmlns:ma14="http://schemas.microsoft.com/office/mac/drawingml/2011/main"/>
                           </a:ext>
                         </a:extLst>
                       </wps:spPr>
@@ -1256,8 +1240,6 @@
           <w:b/>
         </w:rPr>
       </w:pPr>
-      <w:bookmarkStart w:id="0" w:name="_GoBack"/>
-      <w:bookmarkEnd w:id="0"/>
     </w:p>
     <w:p>
       <w:pPr>
@@ -1291,23 +1273,13 @@
         </w:rPr>
         <w:t xml:space="preserve">Software Title: </w:t>
       </w:r>
-      <w:proofErr w:type="spellStart"/>
       <w:r>
         <w:rPr>
           <w:b/>
           <w:sz w:val="36"/>
           <w:szCs w:val="32"/>
         </w:rPr>
-        <w:t>SAllocate</w:t>
-      </w:r>
-      <w:proofErr w:type="spellEnd"/>
-      <w:r>
-        <w:rPr>
-          <w:b/>
-          <w:sz w:val="36"/>
-          <w:szCs w:val="32"/>
-        </w:rPr>
-        <w:t>+</w:t>
+        <w:t>SAllocate+</w:t>
       </w:r>
       <w:r>
         <w:rPr>
@@ -1375,29 +1347,7 @@
           <w:szCs w:val="22"/>
           <w:lang w:eastAsia="en-US"/>
         </w:rPr>
-        <w:t xml:space="preserve">Staff work load and staff scheduling are essential parts of internal processes in service industry such as Taxi service, Trader service like plumbing, asbestos removal, electrical installations, stocktaking. Ranging from large enterprise to medium and small businesses, well prepared staff management and scheduling process is important to improve services quality &amp; customer satisfaction. The </w:t>
-      </w:r>
-      <w:proofErr w:type="spellStart"/>
-      <w:r>
-        <w:rPr>
-          <w:rFonts w:asciiTheme="minorHAnsi" w:eastAsiaTheme="minorHAnsi" w:hAnsiTheme="minorHAnsi" w:cstheme="minorBidi"/>
-          <w:color w:val="auto"/>
-          <w:sz w:val="22"/>
-          <w:szCs w:val="22"/>
-          <w:lang w:eastAsia="en-US"/>
-        </w:rPr>
-        <w:t>SAllocate</w:t>
-      </w:r>
-      <w:proofErr w:type="spellEnd"/>
-      <w:r>
-        <w:rPr>
-          <w:rFonts w:asciiTheme="minorHAnsi" w:eastAsiaTheme="minorHAnsi" w:hAnsiTheme="minorHAnsi" w:cstheme="minorBidi"/>
-          <w:color w:val="auto"/>
-          <w:sz w:val="22"/>
-          <w:szCs w:val="22"/>
-          <w:lang w:eastAsia="en-US"/>
-        </w:rPr>
-        <w:t>+ is a software sys-tem that provides a hassle-free and automation process of job staff allocation and staff management. This system is built specifically to support staff allocation on stocktaking service.</w:t>
+        <w:t>Staff work load and staff scheduling are essential parts of internal processes in service industry such as Taxi service, Trader service like plumbing, asbestos removal, electrical installations, stocktaking. Ranging from large enterprise to medium and small businesses, well prepared staff management and scheduling process is important to improve services quality &amp; customer satisfaction. The SAllocate+ is a software sys-tem that provides a hassle-free and automation process of job staff allocation and staff management. This system is built specifically to support staff allocation on stocktaking service.</w:t>
       </w:r>
     </w:p>
     <w:p>
@@ -1439,18 +1389,10 @@
         <w:t xml:space="preserve">. They have a large number of employees </w:t>
       </w:r>
       <w:r>
-        <w:t xml:space="preserve">working as </w:t>
-      </w:r>
-      <w:proofErr w:type="spellStart"/>
-      <w:r>
-        <w:t>stocktaker</w:t>
-      </w:r>
-      <w:r>
-        <w:t>s</w:t>
-      </w:r>
-      <w:proofErr w:type="spellEnd"/>
-      <w:r>
-        <w:t xml:space="preserve"> and supervisors</w:t>
+        <w:t>working as stocktaker</w:t>
+      </w:r>
+      <w:r>
+        <w:t>s and supervisors</w:t>
       </w:r>
       <w:r>
         <w:t xml:space="preserve"> in all states of Australia</w:t>
@@ -1510,15 +1452,261 @@
       </w:r>
     </w:p>
     <w:p>
-      <w:pPr>
-        <w:pStyle w:val="Body"/>
-        <w:rPr>
-          <w:b/>
-        </w:rPr>
-      </w:pPr>
+      <w:r>
+        <w:t>A full workflow of the job staff booking and allocation</w:t>
+      </w:r>
+      <w:r>
+        <w:t xml:space="preserve"> process</w:t>
+      </w:r>
+      <w:bookmarkStart w:id="0" w:name="_GoBack"/>
+      <w:bookmarkEnd w:id="0"/>
+      <w:r>
+        <w:t xml:space="preserve"> is as follow</w:t>
+      </w:r>
+      <w:r>
+        <w:t>:</w:t>
+      </w:r>
     </w:p>
     <w:p>
       <w:pPr>
+        <w:rPr>
+          <w:b/>
+        </w:rPr>
+      </w:pPr>
+      <w:r>
+        <w:rPr>
+          <w:b/>
+        </w:rPr>
+        <w:t>Step 1</w:t>
+      </w:r>
+      <w:r>
+        <w:rPr>
+          <w:b/>
+        </w:rPr>
+        <w:t>. Send job alert process</w:t>
+      </w:r>
+    </w:p>
+    <w:p>
+      <w:pPr>
+        <w:pStyle w:val="ListParagraph"/>
+        <w:numPr>
+          <w:ilvl w:val="0"/>
+          <w:numId w:val="34"/>
+        </w:numPr>
+      </w:pPr>
+      <w:r>
+        <w:t>The job data &amp; staff data is managed by a different department and already made available in the database</w:t>
+      </w:r>
+    </w:p>
+    <w:p>
+      <w:pPr>
+        <w:pStyle w:val="ListParagraph"/>
+        <w:numPr>
+          <w:ilvl w:val="0"/>
+          <w:numId w:val="34"/>
+        </w:numPr>
+      </w:pPr>
+      <w:r>
+        <w:t>A district manager (DM) request to view a list of current and future jobs of his district.</w:t>
+      </w:r>
+    </w:p>
+    <w:p>
+      <w:pPr>
+        <w:pStyle w:val="ListParagraph"/>
+        <w:numPr>
+          <w:ilvl w:val="0"/>
+          <w:numId w:val="34"/>
+        </w:numPr>
+      </w:pPr>
+      <w:r>
+        <w:t>He select unallocated jobs from the list and mark them ready to send email message.</w:t>
+      </w:r>
+    </w:p>
+    <w:p>
+      <w:pPr>
+        <w:pStyle w:val="ListParagraph"/>
+        <w:numPr>
+          <w:ilvl w:val="0"/>
+          <w:numId w:val="34"/>
+        </w:numPr>
+      </w:pPr>
+      <w:r>
+        <w:t>After the DM select jobs, he then select staffs from a staff list filtered by his district. He can choose to select staff from other district if he needs to.</w:t>
+      </w:r>
+    </w:p>
+    <w:p>
+      <w:pPr>
+        <w:pStyle w:val="ListParagraph"/>
+        <w:numPr>
+          <w:ilvl w:val="0"/>
+          <w:numId w:val="34"/>
+        </w:numPr>
+      </w:pPr>
+      <w:r>
+        <w:t>After choosing the staffs, a message composer box will show up with the detail of jobs he selected before. He can customize the message if he needs to.</w:t>
+      </w:r>
+    </w:p>
+    <w:p>
+      <w:pPr>
+        <w:pStyle w:val="ListParagraph"/>
+        <w:numPr>
+          <w:ilvl w:val="0"/>
+          <w:numId w:val="34"/>
+        </w:numPr>
+      </w:pPr>
+      <w:r>
+        <w:t>He finish this process by click to Send button. The email message will send to the chosen staffs, the jobs will be marked as Email Sent, the list of those selected staff can be viewed in the job detail page.</w:t>
+      </w:r>
+    </w:p>
+    <w:p>
+      <w:pPr>
+        <w:rPr>
+          <w:b/>
+        </w:rPr>
+      </w:pPr>
+      <w:r>
+        <w:rPr>
+          <w:b/>
+        </w:rPr>
+        <w:t>Step 2. Staff choose their preference for a job send to them</w:t>
+      </w:r>
+    </w:p>
+    <w:p>
+      <w:pPr>
+        <w:pStyle w:val="ListParagraph"/>
+        <w:numPr>
+          <w:ilvl w:val="0"/>
+          <w:numId w:val="35"/>
+        </w:numPr>
+      </w:pPr>
+      <w:r>
+        <w:lastRenderedPageBreak/>
+        <w:t>Once a staff receive a job alert email. He open the SAllocate app.</w:t>
+      </w:r>
+    </w:p>
+    <w:p>
+      <w:pPr>
+        <w:pStyle w:val="ListParagraph"/>
+        <w:numPr>
+          <w:ilvl w:val="0"/>
+          <w:numId w:val="35"/>
+        </w:numPr>
+      </w:pPr>
+      <w:r>
+        <w:t>He need to login using his/her username &amp; password</w:t>
+      </w:r>
+    </w:p>
+    <w:p>
+      <w:pPr>
+        <w:pStyle w:val="ListParagraph"/>
+        <w:numPr>
+          <w:ilvl w:val="0"/>
+          <w:numId w:val="35"/>
+        </w:numPr>
+      </w:pPr>
+      <w:r>
+        <w:t>After login, the staff can see a list of all the jobs that he can work on.</w:t>
+      </w:r>
+    </w:p>
+    <w:p>
+      <w:pPr>
+        <w:pStyle w:val="ListParagraph"/>
+        <w:numPr>
+          <w:ilvl w:val="0"/>
+          <w:numId w:val="35"/>
+        </w:numPr>
+      </w:pPr>
+      <w:r>
+        <w:t>He open a job, review the job detail and confirm if he is available or not available for this job.</w:t>
+      </w:r>
+    </w:p>
+    <w:p>
+      <w:pPr>
+        <w:pStyle w:val="ListParagraph"/>
+        <w:numPr>
+          <w:ilvl w:val="0"/>
+          <w:numId w:val="35"/>
+        </w:numPr>
+      </w:pPr>
+      <w:r>
+        <w:t>Once he confirm his availability, the job will be removed from the list.</w:t>
+      </w:r>
+    </w:p>
+    <w:p>
+      <w:pPr>
+        <w:pStyle w:val="ListParagraph"/>
+        <w:numPr>
+          <w:ilvl w:val="0"/>
+          <w:numId w:val="35"/>
+        </w:numPr>
+      </w:pPr>
+      <w:r>
+        <w:t>This process is finished when there is no more jobs in the job list.</w:t>
+      </w:r>
+    </w:p>
+    <w:p>
+      <w:pPr>
+        <w:rPr>
+          <w:b/>
+        </w:rPr>
+      </w:pPr>
+      <w:r>
+        <w:rPr>
+          <w:b/>
+        </w:rPr>
+        <w:t>Step 3. Review staff preference on a job.</w:t>
+      </w:r>
+    </w:p>
+    <w:p>
+      <w:pPr>
+        <w:pStyle w:val="ListParagraph"/>
+        <w:numPr>
+          <w:ilvl w:val="0"/>
+          <w:numId w:val="36"/>
+        </w:numPr>
+      </w:pPr>
+      <w:r>
+        <w:t>Back to the DM, he open a job detail that is marked as Email Sent.</w:t>
+      </w:r>
+    </w:p>
+    <w:p>
+      <w:pPr>
+        <w:pStyle w:val="ListParagraph"/>
+        <w:numPr>
+          <w:ilvl w:val="0"/>
+          <w:numId w:val="36"/>
+        </w:numPr>
+      </w:pPr>
+      <w:r>
+        <w:t>He can review job detail information and the staff availability responses in a table.</w:t>
+      </w:r>
+    </w:p>
+    <w:p>
+      <w:pPr>
+        <w:pStyle w:val="ListParagraph"/>
+        <w:numPr>
+          <w:ilvl w:val="0"/>
+          <w:numId w:val="36"/>
+        </w:numPr>
+      </w:pPr>
+      <w:r>
+        <w:t>He then confirm which staff will be working on the job based on this availability preferences.</w:t>
+      </w:r>
+    </w:p>
+    <w:p>
+      <w:pPr>
+        <w:pStyle w:val="ListParagraph"/>
+        <w:numPr>
+          <w:ilvl w:val="0"/>
+          <w:numId w:val="36"/>
+        </w:numPr>
+      </w:pPr>
+      <w:r>
+        <w:t>This process is completed when the number of staff required for the job is fulfilled.</w:t>
+      </w:r>
+    </w:p>
+    <w:p>
+      <w:pPr>
         <w:pStyle w:val="Body"/>
         <w:rPr>
           <w:b/>
@@ -1534,13 +1722,31 @@
         <w:rPr>
           <w:b/>
         </w:rPr>
-        <w:t>y</w:t>
+        <w:t>ies</w:t>
       </w:r>
       <w:r>
         <w:rPr>
           <w:b/>
         </w:rPr>
-        <w:t xml:space="preserve"> / Feature that you want to implement</w:t>
+        <w:t xml:space="preserve"> / Feature</w:t>
+      </w:r>
+      <w:r>
+        <w:rPr>
+          <w:b/>
+        </w:rPr>
+        <w:t>s</w:t>
+      </w:r>
+      <w:r>
+        <w:rPr>
+          <w:b/>
+        </w:rPr>
+        <w:t xml:space="preserve"> </w:t>
+      </w:r>
+      <w:r>
+        <w:rPr>
+          <w:b/>
+        </w:rPr>
+        <w:t>of the system</w:t>
       </w:r>
     </w:p>
     <w:p>
@@ -1616,15 +1822,7 @@
     </w:p>
     <w:p>
       <w:r>
-        <w:t xml:space="preserve">Below is a list of functionalities for the </w:t>
-      </w:r>
-      <w:proofErr w:type="spellStart"/>
-      <w:r>
-        <w:t>SAllocate</w:t>
-      </w:r>
-      <w:proofErr w:type="spellEnd"/>
-      <w:r>
-        <w:t>+ mobile app:</w:t>
+        <w:t>Below is a list of functionalities for the SAllocate+ mobile app:</w:t>
       </w:r>
     </w:p>
     <w:p>
@@ -1763,15 +1961,7 @@
               <w:br/>
             </w:r>
             <w:r>
-              <w:t xml:space="preserve">The database access layer will be done using </w:t>
-            </w:r>
-            <w:proofErr w:type="spellStart"/>
-            <w:r>
-              <w:t>EntityFramework</w:t>
-            </w:r>
-            <w:proofErr w:type="spellEnd"/>
-            <w:r>
-              <w:t xml:space="preserve"> 6.0. </w:t>
+              <w:t xml:space="preserve">The database access layer will be done using EntityFramework 6.0. </w:t>
             </w:r>
             <w:r>
               <w:br/>
@@ -1872,6 +2062,7 @@
           </w:tcPr>
           <w:p>
             <w:r>
+              <w:lastRenderedPageBreak/>
               <w:t>F5</w:t>
             </w:r>
           </w:p>
@@ -1945,15 +2136,7 @@
               <w:t>This function will be done using the Business Logic Server to handle the availability selection on mobile app.</w:t>
             </w:r>
             <w:r>
-              <w:t xml:space="preserve"> It can use a </w:t>
-            </w:r>
-            <w:proofErr w:type="spellStart"/>
-            <w:r>
-              <w:t>stateful</w:t>
-            </w:r>
-            <w:proofErr w:type="spellEnd"/>
-            <w:r>
-              <w:t xml:space="preserve"> business object to handle multiple availability selection request </w:t>
+              <w:t xml:space="preserve"> It can use a stateful business object to handle multiple availability selection request </w:t>
             </w:r>
             <w:r>
               <w:t>of a</w:t>
@@ -2067,7 +2250,7 @@
       <w:rPr>
         <w:noProof/>
       </w:rPr>
-      <w:t>2</w:t>
+      <w:t>4</w:t>
     </w:r>
     <w:r>
       <w:fldChar w:fldCharType="end"/>
@@ -2075,14 +2258,27 @@
     <w:r>
       <w:t xml:space="preserve"> of </w:t>
     </w:r>
-    <w:fldSimple w:instr=" NUMPAGES ">
-      <w:r>
-        <w:rPr>
-          <w:noProof/>
-        </w:rPr>
-        <w:t>3</w:t>
-      </w:r>
-    </w:fldSimple>
+    <w:r>
+      <w:fldChar w:fldCharType="begin"/>
+    </w:r>
+    <w:r>
+      <w:instrText xml:space="preserve"> NUMPAGES </w:instrText>
+    </w:r>
+    <w:r>
+      <w:fldChar w:fldCharType="separate"/>
+    </w:r>
+    <w:r>
+      <w:rPr>
+        <w:noProof/>
+      </w:rPr>
+      <w:t>4</w:t>
+    </w:r>
+    <w:r>
+      <w:rPr>
+        <w:noProof/>
+      </w:rPr>
+      <w:fldChar w:fldCharType="end"/>
+    </w:r>
   </w:p>
 </w:ftr>
 </file>
@@ -2123,14 +2319,27 @@
     <w:r>
       <w:t xml:space="preserve"> of </w:t>
     </w:r>
-    <w:fldSimple w:instr=" NUMPAGES ">
-      <w:r>
-        <w:rPr>
-          <w:noProof/>
-        </w:rPr>
-        <w:t>3</w:t>
-      </w:r>
-    </w:fldSimple>
+    <w:r>
+      <w:fldChar w:fldCharType="begin"/>
+    </w:r>
+    <w:r>
+      <w:instrText xml:space="preserve"> NUMPAGES </w:instrText>
+    </w:r>
+    <w:r>
+      <w:fldChar w:fldCharType="separate"/>
+    </w:r>
+    <w:r>
+      <w:rPr>
+        <w:noProof/>
+      </w:rPr>
+      <w:t>4</w:t>
+    </w:r>
+    <w:r>
+      <w:rPr>
+        <w:noProof/>
+      </w:rPr>
+      <w:fldChar w:fldCharType="end"/>
+    </w:r>
   </w:p>
 </w:ftr>
 </file>
@@ -5109,6 +5318,95 @@
     </w:lvl>
   </w:abstractNum>
   <w:abstractNum w:abstractNumId="22" w15:restartNumberingAfterBreak="0">
+    <w:nsid w:val="2CDC398F"/>
+    <w:multiLevelType w:val="hybridMultilevel"/>
+    <w:tmpl w:val="A9884F18"/>
+    <w:lvl w:ilvl="0" w:tplc="0C09000F">
+      <w:start w:val="1"/>
+      <w:numFmt w:val="decimal"/>
+      <w:lvlText w:val="%1."/>
+      <w:lvlJc w:val="left"/>
+      <w:pPr>
+        <w:ind w:left="720" w:hanging="360"/>
+      </w:pPr>
+      <w:rPr>
+        <w:rFonts w:hint="default"/>
+      </w:rPr>
+    </w:lvl>
+    <w:lvl w:ilvl="1" w:tplc="0C090019" w:tentative="1">
+      <w:start w:val="1"/>
+      <w:numFmt w:val="lowerLetter"/>
+      <w:lvlText w:val="%2."/>
+      <w:lvlJc w:val="left"/>
+      <w:pPr>
+        <w:ind w:left="1440" w:hanging="360"/>
+      </w:pPr>
+    </w:lvl>
+    <w:lvl w:ilvl="2" w:tplc="0C09001B" w:tentative="1">
+      <w:start w:val="1"/>
+      <w:numFmt w:val="lowerRoman"/>
+      <w:lvlText w:val="%3."/>
+      <w:lvlJc w:val="right"/>
+      <w:pPr>
+        <w:ind w:left="2160" w:hanging="180"/>
+      </w:pPr>
+    </w:lvl>
+    <w:lvl w:ilvl="3" w:tplc="0C09000F" w:tentative="1">
+      <w:start w:val="1"/>
+      <w:numFmt w:val="decimal"/>
+      <w:lvlText w:val="%4."/>
+      <w:lvlJc w:val="left"/>
+      <w:pPr>
+        <w:ind w:left="2880" w:hanging="360"/>
+      </w:pPr>
+    </w:lvl>
+    <w:lvl w:ilvl="4" w:tplc="0C090019" w:tentative="1">
+      <w:start w:val="1"/>
+      <w:numFmt w:val="lowerLetter"/>
+      <w:lvlText w:val="%5."/>
+      <w:lvlJc w:val="left"/>
+      <w:pPr>
+        <w:ind w:left="3600" w:hanging="360"/>
+      </w:pPr>
+    </w:lvl>
+    <w:lvl w:ilvl="5" w:tplc="0C09001B" w:tentative="1">
+      <w:start w:val="1"/>
+      <w:numFmt w:val="lowerRoman"/>
+      <w:lvlText w:val="%6."/>
+      <w:lvlJc w:val="right"/>
+      <w:pPr>
+        <w:ind w:left="4320" w:hanging="180"/>
+      </w:pPr>
+    </w:lvl>
+    <w:lvl w:ilvl="6" w:tplc="0C09000F" w:tentative="1">
+      <w:start w:val="1"/>
+      <w:numFmt w:val="decimal"/>
+      <w:lvlText w:val="%7."/>
+      <w:lvlJc w:val="left"/>
+      <w:pPr>
+        <w:ind w:left="5040" w:hanging="360"/>
+      </w:pPr>
+    </w:lvl>
+    <w:lvl w:ilvl="7" w:tplc="0C090019" w:tentative="1">
+      <w:start w:val="1"/>
+      <w:numFmt w:val="lowerLetter"/>
+      <w:lvlText w:val="%8."/>
+      <w:lvlJc w:val="left"/>
+      <w:pPr>
+        <w:ind w:left="5760" w:hanging="360"/>
+      </w:pPr>
+    </w:lvl>
+    <w:lvl w:ilvl="8" w:tplc="0C09001B" w:tentative="1">
+      <w:start w:val="1"/>
+      <w:numFmt w:val="lowerRoman"/>
+      <w:lvlText w:val="%9."/>
+      <w:lvlJc w:val="right"/>
+      <w:pPr>
+        <w:ind w:left="6480" w:hanging="180"/>
+      </w:pPr>
+    </w:lvl>
+  </w:abstractNum>
+  <w:abstractNum w:abstractNumId="23" w15:restartNumberingAfterBreak="0">
     <w:nsid w:val="3CF131AF"/>
     <w:multiLevelType w:val="hybridMultilevel"/>
     <w:tmpl w:val="77EC1702"/>
@@ -5221,7 +5519,96 @@
       </w:rPr>
     </w:lvl>
   </w:abstractNum>
-  <w:abstractNum w:abstractNumId="23" w15:restartNumberingAfterBreak="0">
+  <w:abstractNum w:abstractNumId="24" w15:restartNumberingAfterBreak="0">
+    <w:nsid w:val="425A3A73"/>
+    <w:multiLevelType w:val="hybridMultilevel"/>
+    <w:tmpl w:val="B66E1AF2"/>
+    <w:lvl w:ilvl="0" w:tplc="0C09000F">
+      <w:start w:val="1"/>
+      <w:numFmt w:val="decimal"/>
+      <w:lvlText w:val="%1."/>
+      <w:lvlJc w:val="left"/>
+      <w:pPr>
+        <w:ind w:left="720" w:hanging="360"/>
+      </w:pPr>
+      <w:rPr>
+        <w:rFonts w:hint="default"/>
+      </w:rPr>
+    </w:lvl>
+    <w:lvl w:ilvl="1" w:tplc="0C090019" w:tentative="1">
+      <w:start w:val="1"/>
+      <w:numFmt w:val="lowerLetter"/>
+      <w:lvlText w:val="%2."/>
+      <w:lvlJc w:val="left"/>
+      <w:pPr>
+        <w:ind w:left="1440" w:hanging="360"/>
+      </w:pPr>
+    </w:lvl>
+    <w:lvl w:ilvl="2" w:tplc="0C09001B" w:tentative="1">
+      <w:start w:val="1"/>
+      <w:numFmt w:val="lowerRoman"/>
+      <w:lvlText w:val="%3."/>
+      <w:lvlJc w:val="right"/>
+      <w:pPr>
+        <w:ind w:left="2160" w:hanging="180"/>
+      </w:pPr>
+    </w:lvl>
+    <w:lvl w:ilvl="3" w:tplc="0C09000F" w:tentative="1">
+      <w:start w:val="1"/>
+      <w:numFmt w:val="decimal"/>
+      <w:lvlText w:val="%4."/>
+      <w:lvlJc w:val="left"/>
+      <w:pPr>
+        <w:ind w:left="2880" w:hanging="360"/>
+      </w:pPr>
+    </w:lvl>
+    <w:lvl w:ilvl="4" w:tplc="0C090019" w:tentative="1">
+      <w:start w:val="1"/>
+      <w:numFmt w:val="lowerLetter"/>
+      <w:lvlText w:val="%5."/>
+      <w:lvlJc w:val="left"/>
+      <w:pPr>
+        <w:ind w:left="3600" w:hanging="360"/>
+      </w:pPr>
+    </w:lvl>
+    <w:lvl w:ilvl="5" w:tplc="0C09001B" w:tentative="1">
+      <w:start w:val="1"/>
+      <w:numFmt w:val="lowerRoman"/>
+      <w:lvlText w:val="%6."/>
+      <w:lvlJc w:val="right"/>
+      <w:pPr>
+        <w:ind w:left="4320" w:hanging="180"/>
+      </w:pPr>
+    </w:lvl>
+    <w:lvl w:ilvl="6" w:tplc="0C09000F" w:tentative="1">
+      <w:start w:val="1"/>
+      <w:numFmt w:val="decimal"/>
+      <w:lvlText w:val="%7."/>
+      <w:lvlJc w:val="left"/>
+      <w:pPr>
+        <w:ind w:left="5040" w:hanging="360"/>
+      </w:pPr>
+    </w:lvl>
+    <w:lvl w:ilvl="7" w:tplc="0C090019" w:tentative="1">
+      <w:start w:val="1"/>
+      <w:numFmt w:val="lowerLetter"/>
+      <w:lvlText w:val="%8."/>
+      <w:lvlJc w:val="left"/>
+      <w:pPr>
+        <w:ind w:left="5760" w:hanging="360"/>
+      </w:pPr>
+    </w:lvl>
+    <w:lvl w:ilvl="8" w:tplc="0C09001B" w:tentative="1">
+      <w:start w:val="1"/>
+      <w:numFmt w:val="lowerRoman"/>
+      <w:lvlText w:val="%9."/>
+      <w:lvlJc w:val="right"/>
+      <w:pPr>
+        <w:ind w:left="6480" w:hanging="180"/>
+      </w:pPr>
+    </w:lvl>
+  </w:abstractNum>
+  <w:abstractNum w:abstractNumId="25" w15:restartNumberingAfterBreak="0">
     <w:nsid w:val="43B23502"/>
     <w:multiLevelType w:val="hybridMultilevel"/>
     <w:tmpl w:val="8BCA4142"/>
@@ -5334,7 +5721,7 @@
       </w:rPr>
     </w:lvl>
   </w:abstractNum>
-  <w:abstractNum w:abstractNumId="24" w15:restartNumberingAfterBreak="0">
+  <w:abstractNum w:abstractNumId="26" w15:restartNumberingAfterBreak="0">
     <w:nsid w:val="4C2749FB"/>
     <w:multiLevelType w:val="hybridMultilevel"/>
     <w:tmpl w:val="E1D8A902"/>
@@ -5420,7 +5807,7 @@
       </w:pPr>
     </w:lvl>
   </w:abstractNum>
-  <w:abstractNum w:abstractNumId="25" w15:restartNumberingAfterBreak="0">
+  <w:abstractNum w:abstractNumId="27" w15:restartNumberingAfterBreak="0">
     <w:nsid w:val="4F216CFE"/>
     <w:multiLevelType w:val="hybridMultilevel"/>
     <w:tmpl w:val="59C2F24C"/>
@@ -5506,7 +5893,7 @@
       </w:pPr>
     </w:lvl>
   </w:abstractNum>
-  <w:abstractNum w:abstractNumId="26" w15:restartNumberingAfterBreak="0">
+  <w:abstractNum w:abstractNumId="28" w15:restartNumberingAfterBreak="0">
     <w:nsid w:val="584E77C8"/>
     <w:multiLevelType w:val="hybridMultilevel"/>
     <w:tmpl w:val="26502824"/>
@@ -5592,7 +5979,7 @@
       </w:pPr>
     </w:lvl>
   </w:abstractNum>
-  <w:abstractNum w:abstractNumId="27" w15:restartNumberingAfterBreak="0">
+  <w:abstractNum w:abstractNumId="29" w15:restartNumberingAfterBreak="0">
     <w:nsid w:val="5F051C04"/>
     <w:multiLevelType w:val="hybridMultilevel"/>
     <w:tmpl w:val="3E0C9CE6"/>
@@ -5681,7 +6068,7 @@
       </w:pPr>
     </w:lvl>
   </w:abstractNum>
-  <w:abstractNum w:abstractNumId="28" w15:restartNumberingAfterBreak="0">
+  <w:abstractNum w:abstractNumId="30" w15:restartNumberingAfterBreak="0">
     <w:nsid w:val="6B4E6758"/>
     <w:multiLevelType w:val="hybridMultilevel"/>
     <w:tmpl w:val="F60E14DE"/>
@@ -5794,7 +6181,7 @@
       </w:rPr>
     </w:lvl>
   </w:abstractNum>
-  <w:abstractNum w:abstractNumId="29" w15:restartNumberingAfterBreak="0">
+  <w:abstractNum w:abstractNumId="31" w15:restartNumberingAfterBreak="0">
     <w:nsid w:val="707B5DC1"/>
     <w:multiLevelType w:val="hybridMultilevel"/>
     <w:tmpl w:val="4774850A"/>
@@ -5883,7 +6270,7 @@
       </w:pPr>
     </w:lvl>
   </w:abstractNum>
-  <w:abstractNum w:abstractNumId="30" w15:restartNumberingAfterBreak="0">
+  <w:abstractNum w:abstractNumId="32" w15:restartNumberingAfterBreak="0">
     <w:nsid w:val="71EC40C5"/>
     <w:multiLevelType w:val="hybridMultilevel"/>
     <w:tmpl w:val="EB62C22E"/>
@@ -5996,7 +6383,96 @@
       </w:rPr>
     </w:lvl>
   </w:abstractNum>
-  <w:abstractNum w:abstractNumId="31" w15:restartNumberingAfterBreak="0">
+  <w:abstractNum w:abstractNumId="33" w15:restartNumberingAfterBreak="0">
+    <w:nsid w:val="7A624504"/>
+    <w:multiLevelType w:val="hybridMultilevel"/>
+    <w:tmpl w:val="8C260BAE"/>
+    <w:lvl w:ilvl="0" w:tplc="0C09000F">
+      <w:start w:val="1"/>
+      <w:numFmt w:val="decimal"/>
+      <w:lvlText w:val="%1."/>
+      <w:lvlJc w:val="left"/>
+      <w:pPr>
+        <w:ind w:left="720" w:hanging="360"/>
+      </w:pPr>
+      <w:rPr>
+        <w:rFonts w:hint="default"/>
+      </w:rPr>
+    </w:lvl>
+    <w:lvl w:ilvl="1" w:tplc="0C090019" w:tentative="1">
+      <w:start w:val="1"/>
+      <w:numFmt w:val="lowerLetter"/>
+      <w:lvlText w:val="%2."/>
+      <w:lvlJc w:val="left"/>
+      <w:pPr>
+        <w:ind w:left="1440" w:hanging="360"/>
+      </w:pPr>
+    </w:lvl>
+    <w:lvl w:ilvl="2" w:tplc="0C09001B" w:tentative="1">
+      <w:start w:val="1"/>
+      <w:numFmt w:val="lowerRoman"/>
+      <w:lvlText w:val="%3."/>
+      <w:lvlJc w:val="right"/>
+      <w:pPr>
+        <w:ind w:left="2160" w:hanging="180"/>
+      </w:pPr>
+    </w:lvl>
+    <w:lvl w:ilvl="3" w:tplc="0C09000F" w:tentative="1">
+      <w:start w:val="1"/>
+      <w:numFmt w:val="decimal"/>
+      <w:lvlText w:val="%4."/>
+      <w:lvlJc w:val="left"/>
+      <w:pPr>
+        <w:ind w:left="2880" w:hanging="360"/>
+      </w:pPr>
+    </w:lvl>
+    <w:lvl w:ilvl="4" w:tplc="0C090019" w:tentative="1">
+      <w:start w:val="1"/>
+      <w:numFmt w:val="lowerLetter"/>
+      <w:lvlText w:val="%5."/>
+      <w:lvlJc w:val="left"/>
+      <w:pPr>
+        <w:ind w:left="3600" w:hanging="360"/>
+      </w:pPr>
+    </w:lvl>
+    <w:lvl w:ilvl="5" w:tplc="0C09001B" w:tentative="1">
+      <w:start w:val="1"/>
+      <w:numFmt w:val="lowerRoman"/>
+      <w:lvlText w:val="%6."/>
+      <w:lvlJc w:val="right"/>
+      <w:pPr>
+        <w:ind w:left="4320" w:hanging="180"/>
+      </w:pPr>
+    </w:lvl>
+    <w:lvl w:ilvl="6" w:tplc="0C09000F" w:tentative="1">
+      <w:start w:val="1"/>
+      <w:numFmt w:val="decimal"/>
+      <w:lvlText w:val="%7."/>
+      <w:lvlJc w:val="left"/>
+      <w:pPr>
+        <w:ind w:left="5040" w:hanging="360"/>
+      </w:pPr>
+    </w:lvl>
+    <w:lvl w:ilvl="7" w:tplc="0C090019" w:tentative="1">
+      <w:start w:val="1"/>
+      <w:numFmt w:val="lowerLetter"/>
+      <w:lvlText w:val="%8."/>
+      <w:lvlJc w:val="left"/>
+      <w:pPr>
+        <w:ind w:left="5760" w:hanging="360"/>
+      </w:pPr>
+    </w:lvl>
+    <w:lvl w:ilvl="8" w:tplc="0C09001B" w:tentative="1">
+      <w:start w:val="1"/>
+      <w:numFmt w:val="lowerRoman"/>
+      <w:lvlText w:val="%9."/>
+      <w:lvlJc w:val="right"/>
+      <w:pPr>
+        <w:ind w:left="6480" w:hanging="180"/>
+      </w:pPr>
+    </w:lvl>
+  </w:abstractNum>
+  <w:abstractNum w:abstractNumId="34" w15:restartNumberingAfterBreak="0">
     <w:nsid w:val="7ED61B31"/>
     <w:multiLevelType w:val="hybridMultilevel"/>
     <w:tmpl w:val="66CACA6E"/>
@@ -6109,7 +6585,7 @@
       </w:rPr>
     </w:lvl>
   </w:abstractNum>
-  <w:abstractNum w:abstractNumId="32" w15:restartNumberingAfterBreak="0">
+  <w:abstractNum w:abstractNumId="35" w15:restartNumberingAfterBreak="0">
     <w:nsid w:val="7F971E67"/>
     <w:multiLevelType w:val="hybridMultilevel"/>
     <w:tmpl w:val="1F58BE8E"/>
@@ -6265,19 +6741,19 @@
     <w:abstractNumId w:val="15"/>
   </w:num>
   <w:num w:numId="15">
-    <w:abstractNumId w:val="22"/>
+    <w:abstractNumId w:val="23"/>
   </w:num>
   <w:num w:numId="16">
-    <w:abstractNumId w:val="26"/>
+    <w:abstractNumId w:val="28"/>
   </w:num>
   <w:num w:numId="17">
     <w:abstractNumId w:val="21"/>
   </w:num>
   <w:num w:numId="18">
-    <w:abstractNumId w:val="32"/>
+    <w:abstractNumId w:val="35"/>
   </w:num>
   <w:num w:numId="19">
-    <w:abstractNumId w:val="30"/>
+    <w:abstractNumId w:val="32"/>
   </w:num>
   <w:num w:numId="20">
     <w:abstractNumId w:val="17"/>
@@ -6286,19 +6762,19 @@
     <w:abstractNumId w:val="14"/>
   </w:num>
   <w:num w:numId="22">
-    <w:abstractNumId w:val="23"/>
+    <w:abstractNumId w:val="25"/>
   </w:num>
   <w:num w:numId="23">
-    <w:abstractNumId w:val="28"/>
+    <w:abstractNumId w:val="30"/>
   </w:num>
   <w:num w:numId="24">
-    <w:abstractNumId w:val="31"/>
+    <w:abstractNumId w:val="34"/>
   </w:num>
   <w:num w:numId="25">
-    <w:abstractNumId w:val="25"/>
+    <w:abstractNumId w:val="27"/>
   </w:num>
   <w:num w:numId="26">
-    <w:abstractNumId w:val="24"/>
+    <w:abstractNumId w:val="26"/>
   </w:num>
   <w:num w:numId="27">
     <w:abstractNumId w:val="13"/>
@@ -6307,19 +6783,28 @@
     <w:abstractNumId w:val="18"/>
   </w:num>
   <w:num w:numId="29">
-    <w:abstractNumId w:val="29"/>
+    <w:abstractNumId w:val="31"/>
   </w:num>
   <w:num w:numId="30">
     <w:abstractNumId w:val="16"/>
   </w:num>
   <w:num w:numId="31">
-    <w:abstractNumId w:val="27"/>
+    <w:abstractNumId w:val="29"/>
   </w:num>
   <w:num w:numId="32">
     <w:abstractNumId w:val="20"/>
   </w:num>
   <w:num w:numId="33">
     <w:abstractNumId w:val="19"/>
+  </w:num>
+  <w:num w:numId="34">
+    <w:abstractNumId w:val="33"/>
+  </w:num>
+  <w:num w:numId="35">
+    <w:abstractNumId w:val="24"/>
+  </w:num>
+  <w:num w:numId="36">
+    <w:abstractNumId w:val="22"/>
   </w:num>
 </w:numbering>
 </file>
@@ -7326,7 +7811,7 @@
 </file>
 
 <file path=customXml/itemProps1.xml><?xml version="1.0" encoding="utf-8"?>
-<ds:datastoreItem xmlns:ds="http://schemas.openxmlformats.org/officeDocument/2006/customXml" ds:itemID="{82A298EF-29CD-44E5-9EB0-5727A82487E6}">
+<ds:datastoreItem xmlns:ds="http://schemas.openxmlformats.org/officeDocument/2006/customXml" ds:itemID="{D904AC88-14B7-45EF-8885-B51124FE28B8}">
   <ds:schemaRefs>
     <ds:schemaRef ds:uri="http://schemas.openxmlformats.org/officeDocument/2006/bibliography"/>
   </ds:schemaRefs>
